--- a/uploads/bang-thong-ke-chi-tiet-vu-khi-vat-lieu-no-cong-cu-ho-tro.docx
+++ b/uploads/bang-thong-ke-chi-tiet-vu-khi-vat-lieu-no-cong-cu-ho-tro.docx
@@ -9589,7 +9589,25 @@
                 <w:sz w:val="18"/>
                 <w:szCs w:val="18"/>
               </w:rPr>
-              <w:t>CỒNG</w:t>
+              <w:t>C</w:t>
+            </w:r>
+            <w:r>
+              <w:rPr>
+                <w:rFonts w:ascii="Times New Roman" w:hAnsi="Times New Roman" w:cs="Times New Roman"/>
+                <w:b/>
+                <w:sz w:val="18"/>
+                <w:szCs w:val="18"/>
+              </w:rPr>
+              <w:t>Ò</w:t>
+            </w:r>
+            <w:r>
+              <w:rPr>
+                <w:rFonts w:ascii="Times New Roman" w:hAnsi="Times New Roman" w:cs="Times New Roman"/>
+                <w:b/>
+                <w:sz w:val="18"/>
+                <w:szCs w:val="18"/>
+              </w:rPr>
+              <w:t>NG</w:t>
             </w:r>
             <w:r>
               <w:rPr>
